--- a/2SEONGA/Java Assignment3/Assignment3.docx
+++ b/2SEONGA/Java Assignment3/Assignment3.docx
@@ -64,7 +64,6 @@
     <w:p>
       <w:pPr>
         <w:rPr>
-          <w:rFonts w:hint="eastAsia"/>
           <w:b/>
           <w:bCs/>
         </w:rPr>
@@ -290,11 +289,6 @@
       </w:r>
     </w:p>
     <w:p>
-      <w:pPr>
-        <w:rPr>
-          <w:rFonts w:hint="eastAsia"/>
-        </w:rPr>
-      </w:pPr>
       <w:r>
         <w:rPr>
           <w:rFonts w:hint="eastAsia"/>
@@ -347,13 +341,7 @@
         <w:rPr>
           <w:rFonts w:hint="eastAsia"/>
         </w:rPr>
-        <w:t xml:space="preserve"> 값을 </w:t>
-      </w:r>
-      <w:r>
-        <w:rPr>
-          <w:rFonts w:hint="eastAsia"/>
-        </w:rPr>
-        <w:t>산출</w:t>
+        <w:t xml:space="preserve"> 값을 산출</w:t>
       </w:r>
     </w:p>
     <w:p>
@@ -364,9 +352,6 @@
           <w:numId w:val="2"/>
         </w:numPr>
         <w:ind w:leftChars="0"/>
-        <w:rPr>
-          <w:rFonts w:hint="eastAsia"/>
-        </w:rPr>
       </w:pPr>
       <w:r>
         <w:t>x &lt; 2</w:t>
@@ -388,34 +373,11 @@
       </w:r>
     </w:p>
     <w:p>
-      <w:pPr>
-        <w:rPr>
-          <w:rFonts w:hint="eastAsia"/>
-        </w:rPr>
-      </w:pPr>
-      <w:r>
-        <w:rPr>
-          <w:rFonts w:hint="eastAsia"/>
-        </w:rPr>
-        <w:t xml:space="preserve">결과 </w:t>
-      </w:r>
-      <w:r>
-        <w:rPr>
-          <w:rFonts w:hint="eastAsia"/>
-        </w:rPr>
-        <w:t>두</w:t>
-      </w:r>
-      <w:r>
-        <w:rPr>
-          <w:rFonts w:hint="eastAsia"/>
-        </w:rPr>
-        <w:t>번째 줄</w:t>
-      </w:r>
-      <w:r>
-        <w:rPr>
-          <w:rFonts w:hint="eastAsia"/>
-        </w:rPr>
-        <w:t xml:space="preserve"> </w:t>
+      <w:r>
+        <w:rPr>
+          <w:rFonts w:hint="eastAsia"/>
+        </w:rPr>
+        <w:t xml:space="preserve">결과 두번째 줄 </w:t>
       </w:r>
       <w:r>
         <w:t xml:space="preserve">: </w:t>
@@ -469,34 +431,11 @@
       </w:r>
     </w:p>
     <w:p>
-      <w:pPr>
-        <w:rPr>
-          <w:rFonts w:hint="eastAsia"/>
-        </w:rPr>
-      </w:pPr>
-      <w:r>
-        <w:rPr>
-          <w:rFonts w:hint="eastAsia"/>
-        </w:rPr>
-        <w:t xml:space="preserve">결과 </w:t>
-      </w:r>
-      <w:r>
-        <w:rPr>
-          <w:rFonts w:hint="eastAsia"/>
-        </w:rPr>
-        <w:t>세</w:t>
-      </w:r>
-      <w:r>
-        <w:rPr>
-          <w:rFonts w:hint="eastAsia"/>
-        </w:rPr>
-        <w:t>번째 줄</w:t>
-      </w:r>
-      <w:r>
-        <w:rPr>
-          <w:rFonts w:hint="eastAsia"/>
-        </w:rPr>
-        <w:t xml:space="preserve"> </w:t>
+      <w:r>
+        <w:rPr>
+          <w:rFonts w:hint="eastAsia"/>
+        </w:rPr>
+        <w:t xml:space="preserve">결과 세번째 줄 </w:t>
       </w:r>
       <w:r>
         <w:t xml:space="preserve">: </w:t>
@@ -550,9 +489,6 @@
     <w:p>
       <w:pPr>
         <w:ind w:left="800" w:firstLine="800"/>
-        <w:rPr>
-          <w:rFonts w:hint="eastAsia"/>
-        </w:rPr>
       </w:pPr>
       <w:r>
         <w:rPr>
@@ -624,344 +560,386 @@
       </w:r>
     </w:p>
     <w:p>
-      <w:pPr>
-        <w:rPr>
-          <w:rFonts w:hint="eastAsia"/>
-        </w:rPr>
-      </w:pPr>
-      <w:r>
-        <w:rPr>
-          <w:rFonts w:hint="eastAsia"/>
-        </w:rPr>
-        <w:t xml:space="preserve">결과 </w:t>
-      </w:r>
-      <w:r>
-        <w:rPr>
-          <w:rFonts w:hint="eastAsia"/>
-        </w:rPr>
-        <w:t>네</w:t>
-      </w:r>
-      <w:r>
-        <w:rPr>
-          <w:rFonts w:hint="eastAsia"/>
-        </w:rPr>
-        <w:t>번째 줄</w:t>
-      </w:r>
-      <w:r>
-        <w:rPr>
-          <w:rFonts w:hint="eastAsia"/>
-        </w:rPr>
+      <w:r>
+        <w:rPr>
+          <w:rFonts w:hint="eastAsia"/>
+        </w:rPr>
+        <w:t xml:space="preserve">결과 네번째 줄 </w:t>
+      </w:r>
+      <w:r>
+        <w:t xml:space="preserve">: </w:t>
+      </w:r>
+      <w:r>
+        <w:rPr>
+          <w:rFonts w:hint="eastAsia"/>
+        </w:rPr>
+        <w:t xml:space="preserve">비트 </w:t>
+      </w:r>
+      <w:r>
+        <w:t xml:space="preserve">or </w:t>
+      </w:r>
+      <w:r>
+        <w:rPr>
+          <w:rFonts w:hint="eastAsia"/>
+        </w:rPr>
+        <w:t xml:space="preserve">연산자에 의해 </w:t>
+      </w:r>
+      <w:r>
+        <w:t>x=1</w:t>
+      </w:r>
+      <w:r>
+        <w:rPr>
+          <w:rFonts w:hint="eastAsia"/>
+        </w:rPr>
+        <w:t>이 반환되고,</w:t>
+      </w:r>
+      <w:r>
         <w:t xml:space="preserve"> </w:t>
       </w:r>
       <w:r>
-        <w:t xml:space="preserve">: </w:t>
-      </w:r>
-      <w:r>
-        <w:rPr>
-          <w:rFonts w:hint="eastAsia"/>
-        </w:rPr>
-        <w:t xml:space="preserve">비트 </w:t>
-      </w:r>
-      <w:r>
-        <w:t xml:space="preserve">or </w:t>
-      </w:r>
-      <w:r>
-        <w:rPr>
-          <w:rFonts w:hint="eastAsia"/>
-        </w:rPr>
-        <w:t xml:space="preserve">연산자에 의해 </w:t>
-      </w:r>
-      <w:r>
-        <w:t>x=1</w:t>
-      </w:r>
-      <w:r>
-        <w:rPr>
-          <w:rFonts w:hint="eastAsia"/>
-        </w:rPr>
-        <w:t>이 반환되고,</w:t>
-      </w:r>
-      <w:r>
+        <w:rPr>
+          <w:rFonts w:hint="eastAsia"/>
+        </w:rPr>
+        <w:t>y</w:t>
+      </w:r>
+      <w:r>
+        <w:t>=</w:t>
+      </w:r>
+      <w:r>
+        <w:t>2</w:t>
+      </w:r>
+      <w:r>
+        <w:rPr>
+          <w:rFonts w:hint="eastAsia"/>
+        </w:rPr>
+        <w:t xml:space="preserve">가 </w:t>
+      </w:r>
+      <w:r>
+        <w:t>y-- &lt; 2</w:t>
+      </w:r>
+      <w:r>
+        <w:rPr>
+          <w:rFonts w:hint="eastAsia"/>
+        </w:rPr>
+        <w:t xml:space="preserve">로 후위 </w:t>
+      </w:r>
+      <w:proofErr w:type="spellStart"/>
+      <w:r>
+        <w:rPr>
+          <w:rFonts w:hint="eastAsia"/>
+        </w:rPr>
+        <w:t>연산되면서</w:t>
+      </w:r>
+      <w:proofErr w:type="spellEnd"/>
+      <w:r>
+        <w:rPr>
+          <w:rFonts w:hint="eastAsia"/>
+        </w:rPr>
         <w:t xml:space="preserve"> </w:t>
       </w:r>
       <w:r>
-        <w:rPr>
-          <w:rFonts w:hint="eastAsia"/>
-        </w:rPr>
-        <w:t>y</w:t>
-      </w:r>
-      <w:r>
-        <w:t>=</w:t>
-      </w:r>
-      <w:r>
+        <w:t>y=1</w:t>
+      </w:r>
+      <w:r>
+        <w:rPr>
+          <w:rFonts w:hint="eastAsia"/>
+        </w:rPr>
+        <w:t>을 산출</w:t>
+      </w:r>
+    </w:p>
+    <w:p/>
+    <w:p>
+      <w:r>
+        <w:rPr>
+          <w:rFonts w:hint="eastAsia"/>
+        </w:rPr>
         <w:t>2</w:t>
       </w:r>
       <w:r>
-        <w:rPr>
-          <w:rFonts w:hint="eastAsia"/>
-        </w:rPr>
-        <w:t xml:space="preserve">가 </w:t>
-      </w:r>
-      <w:r>
-        <w:t>y-- &lt; 2</w:t>
-      </w:r>
-      <w:r>
-        <w:rPr>
-          <w:rFonts w:hint="eastAsia"/>
-        </w:rPr>
-        <w:t xml:space="preserve">로 후위 </w:t>
+        <w:t xml:space="preserve">. </w:t>
+      </w:r>
+      <w:r>
+        <w:rPr>
+          <w:rFonts w:hint="eastAsia"/>
+        </w:rPr>
+        <w:t xml:space="preserve">다음과 같은 </w:t>
+      </w:r>
+      <w:r>
+        <w:rPr>
+          <w:rFonts w:hint="eastAsia"/>
+        </w:rPr>
+        <w:t xml:space="preserve">출력 결과가 나오는 </w:t>
+      </w:r>
+      <w:r>
+        <w:rPr>
+          <w:rFonts w:hint="eastAsia"/>
+        </w:rPr>
+        <w:t>간단한 온도 변환 프로그램을</w:t>
+      </w:r>
+      <w:r>
+        <w:rPr>
+          <w:rFonts w:hint="eastAsia"/>
+        </w:rPr>
+        <w:t xml:space="preserve"> </w:t>
       </w:r>
       <w:proofErr w:type="spellStart"/>
       <w:r>
         <w:rPr>
           <w:rFonts w:hint="eastAsia"/>
         </w:rPr>
-        <w:t>연산되면서</w:t>
+        <w:t>작성하시오</w:t>
       </w:r>
       <w:proofErr w:type="spellEnd"/>
       <w:r>
         <w:rPr>
           <w:rFonts w:hint="eastAsia"/>
         </w:rPr>
+        <w:t>.</w:t>
+      </w:r>
+      <w:r>
         <w:t xml:space="preserve"> </w:t>
       </w:r>
       <w:r>
-        <w:t>y=1</w:t>
-      </w:r>
-      <w:r>
-        <w:rPr>
-          <w:rFonts w:hint="eastAsia"/>
-        </w:rPr>
-        <w:t>을 산출</w:t>
+        <w:rPr>
+          <w:rFonts w:hint="eastAsia"/>
+        </w:rPr>
+        <w:t xml:space="preserve">즉 섭씨 온도를 입력했을 때 화씨 온도를 계산하여 </w:t>
+      </w:r>
+      <w:r>
+        <w:rPr>
+          <w:rFonts w:hint="eastAsia"/>
+        </w:rPr>
+        <w:t xml:space="preserve">그 두 값을 </w:t>
+      </w:r>
+      <w:r>
+        <w:rPr>
+          <w:rFonts w:hint="eastAsia"/>
+        </w:rPr>
+        <w:t xml:space="preserve">출력하는 프로그램을 </w:t>
+      </w:r>
+      <w:proofErr w:type="spellStart"/>
+      <w:r>
+        <w:rPr>
+          <w:rFonts w:hint="eastAsia"/>
+        </w:rPr>
+        <w:t>작성하시오</w:t>
+      </w:r>
+      <w:proofErr w:type="spellEnd"/>
+      <w:r>
+        <w:rPr>
+          <w:rFonts w:hint="eastAsia"/>
+        </w:rPr>
+        <w:t>.</w:t>
+      </w:r>
+      <w:r>
+        <w:t xml:space="preserve"> (</w:t>
+      </w:r>
+      <w:proofErr w:type="spellStart"/>
+      <w:r>
+        <w:t>printf</w:t>
+      </w:r>
+      <w:proofErr w:type="spellEnd"/>
+      <w:r>
+        <w:t xml:space="preserve">() </w:t>
+      </w:r>
+      <w:r>
+        <w:rPr>
+          <w:rFonts w:hint="eastAsia"/>
+        </w:rPr>
+        <w:t>사용</w:t>
+      </w:r>
+      <w:r>
+        <w:t xml:space="preserve">, </w:t>
+      </w:r>
+      <w:r>
+        <w:rPr>
+          <w:rFonts w:hint="eastAsia"/>
+        </w:rPr>
+        <w:t xml:space="preserve">실수 출력은 </w:t>
+      </w:r>
+      <w:r>
+        <w:rPr>
+          <w:b/>
+          <w:bCs/>
+        </w:rPr>
+        <w:t>%</w:t>
+      </w:r>
+      <w:r>
+        <w:rPr>
+          <w:rFonts w:hint="eastAsia"/>
+          <w:b/>
+          <w:bCs/>
+        </w:rPr>
+        <w:t>f</w:t>
+      </w:r>
+      <w:r>
+        <w:rPr>
+          <w:b/>
+          <w:bCs/>
+        </w:rPr>
+        <w:t xml:space="preserve"> </w:t>
+      </w:r>
+      <w:r>
+        <w:rPr>
+          <w:rFonts w:hint="eastAsia"/>
+        </w:rPr>
+        <w:t>을 통해 가능하</w:t>
+      </w:r>
+      <w:r>
+        <w:rPr>
+          <w:rFonts w:hint="eastAsia"/>
+        </w:rPr>
+        <w:t>고</w:t>
+      </w:r>
+      <w:r>
+        <w:t>,</w:t>
+      </w:r>
+      <w:r>
+        <w:t xml:space="preserve"> </w:t>
+      </w:r>
+      <w:r>
+        <w:rPr>
+          <w:rFonts w:hint="eastAsia"/>
+        </w:rPr>
+        <w:t xml:space="preserve">소수점 첫째 자리까지 표시하기 위해서는 </w:t>
+      </w:r>
+      <w:r>
+        <w:rPr>
+          <w:b/>
+          <w:bCs/>
+        </w:rPr>
+        <w:t>%.1</w:t>
+      </w:r>
+      <w:r>
+        <w:rPr>
+          <w:rFonts w:hint="eastAsia"/>
+          <w:b/>
+          <w:bCs/>
+        </w:rPr>
+        <w:t>f</w:t>
+      </w:r>
+      <w:r>
+        <w:t xml:space="preserve"> </w:t>
+      </w:r>
+      <w:r>
+        <w:rPr>
+          <w:rFonts w:hint="eastAsia"/>
+        </w:rPr>
+        <w:t>와 같이 사용 가능</w:t>
+      </w:r>
+      <w:r>
+        <w:rPr>
+          <w:rFonts w:hint="eastAsia"/>
+        </w:rPr>
+        <w:t>,</w:t>
+      </w:r>
+      <w:r>
+        <w:t xml:space="preserve"> </w:t>
+      </w:r>
+      <w:r>
+        <w:rPr>
+          <w:rFonts w:hint="eastAsia"/>
+        </w:rPr>
+        <w:t xml:space="preserve">결과 및 코드 </w:t>
+      </w:r>
+      <w:proofErr w:type="spellStart"/>
+      <w:r>
+        <w:rPr>
+          <w:rFonts w:hint="eastAsia"/>
+        </w:rPr>
+        <w:t>캡쳐하여</w:t>
+      </w:r>
+      <w:proofErr w:type="spellEnd"/>
+      <w:r>
+        <w:rPr>
+          <w:rFonts w:hint="eastAsia"/>
+        </w:rPr>
+        <w:t xml:space="preserve"> 첨부</w:t>
+      </w:r>
+      <w:r>
+        <w:rPr>
+          <w:rFonts w:hint="eastAsia"/>
+        </w:rPr>
+        <w:t>)</w:t>
       </w:r>
     </w:p>
     <w:p>
-      <w:pPr>
-        <w:rPr>
-          <w:rFonts w:hint="eastAsia"/>
-        </w:rPr>
-      </w:pPr>
+      <w:r>
+        <w:rPr>
+          <w:rFonts w:hint="eastAsia"/>
+        </w:rPr>
+        <w:t>(</w:t>
+      </w:r>
+      <w:r>
+        <w:t xml:space="preserve">1) </w:t>
+      </w:r>
+      <w:r>
+        <w:rPr>
+          <w:rFonts w:hint="eastAsia"/>
+        </w:rPr>
+        <w:t>온도 변환 공식</w:t>
+      </w:r>
     </w:p>
     <w:p>
-      <w:r>
-        <w:rPr>
-          <w:rFonts w:hint="eastAsia"/>
-        </w:rPr>
-        <w:t>2</w:t>
-      </w:r>
-      <w:r>
-        <w:t xml:space="preserve">. </w:t>
-      </w:r>
-      <w:r>
-        <w:rPr>
-          <w:rFonts w:hint="eastAsia"/>
-        </w:rPr>
-        <w:t xml:space="preserve">다음과 같은 </w:t>
-      </w:r>
-      <w:r>
-        <w:rPr>
-          <w:rFonts w:hint="eastAsia"/>
-        </w:rPr>
-        <w:t xml:space="preserve">출력 결과가 나오는 </w:t>
-      </w:r>
-      <w:r>
-        <w:rPr>
-          <w:rFonts w:hint="eastAsia"/>
-        </w:rPr>
-        <w:t>간단한 온도 변환 프로그램을</w:t>
-      </w:r>
-      <w:r>
-        <w:rPr>
-          <w:rFonts w:hint="eastAsia"/>
+      <w:pPr>
+        <w:rPr>
+          <w:b/>
+          <w:bCs/>
+        </w:rPr>
+      </w:pPr>
+      <w:r>
+        <w:rPr>
+          <w:b/>
+          <w:bCs/>
+        </w:rPr>
+        <w:sym w:font="Wingdings" w:char="F0E0"/>
+      </w:r>
+      <w:r>
+        <w:rPr>
+          <w:b/>
+          <w:bCs/>
         </w:rPr>
         <w:t xml:space="preserve"> </w:t>
       </w:r>
-      <w:proofErr w:type="spellStart"/>
-      <w:r>
-        <w:rPr>
-          <w:rFonts w:hint="eastAsia"/>
-        </w:rPr>
-        <w:t>작성하시오</w:t>
-      </w:r>
-      <w:proofErr w:type="spellEnd"/>
-      <w:r>
-        <w:rPr>
-          <w:rFonts w:hint="eastAsia"/>
-        </w:rPr>
-        <w:t>.</w:t>
-      </w:r>
-      <w:r>
-        <w:t xml:space="preserve"> </w:t>
-      </w:r>
-      <w:r>
-        <w:rPr>
-          <w:rFonts w:hint="eastAsia"/>
-        </w:rPr>
-        <w:t xml:space="preserve">즉 섭씨 온도를 입력했을 때 화씨 온도를 계산하여 </w:t>
-      </w:r>
-      <w:r>
-        <w:rPr>
-          <w:rFonts w:hint="eastAsia"/>
-        </w:rPr>
-        <w:t xml:space="preserve">그 두 값을 </w:t>
-      </w:r>
-      <w:r>
-        <w:rPr>
-          <w:rFonts w:hint="eastAsia"/>
-        </w:rPr>
-        <w:t xml:space="preserve">출력하는 프로그램을 </w:t>
-      </w:r>
-      <w:proofErr w:type="spellStart"/>
-      <w:r>
-        <w:rPr>
-          <w:rFonts w:hint="eastAsia"/>
-        </w:rPr>
-        <w:t>작성하시오</w:t>
-      </w:r>
-      <w:proofErr w:type="spellEnd"/>
-      <w:r>
-        <w:rPr>
-          <w:rFonts w:hint="eastAsia"/>
-        </w:rPr>
-        <w:t>.</w:t>
-      </w:r>
-      <w:r>
-        <w:t xml:space="preserve"> (</w:t>
-      </w:r>
-      <w:proofErr w:type="spellStart"/>
-      <w:r>
-        <w:t>printf</w:t>
-      </w:r>
-      <w:proofErr w:type="spellEnd"/>
-      <w:r>
-        <w:t xml:space="preserve">() </w:t>
-      </w:r>
-      <w:r>
-        <w:rPr>
-          <w:rFonts w:hint="eastAsia"/>
-        </w:rPr>
-        <w:t>사용</w:t>
-      </w:r>
-      <w:r>
-        <w:t xml:space="preserve">, </w:t>
-      </w:r>
-      <w:r>
-        <w:rPr>
-          <w:rFonts w:hint="eastAsia"/>
-        </w:rPr>
-        <w:t xml:space="preserve">실수 출력은 </w:t>
-      </w:r>
-      <w:r>
-        <w:rPr>
-          <w:b/>
-          <w:bCs/>
-        </w:rPr>
-        <w:t>%</w:t>
-      </w:r>
-      <w:r>
-        <w:rPr>
-          <w:rFonts w:hint="eastAsia"/>
-          <w:b/>
-          <w:bCs/>
-        </w:rPr>
-        <w:t>f</w:t>
-      </w:r>
-      <w:r>
-        <w:rPr>
-          <w:b/>
-          <w:bCs/>
-        </w:rPr>
-        <w:t xml:space="preserve"> </w:t>
-      </w:r>
-      <w:r>
-        <w:rPr>
-          <w:rFonts w:hint="eastAsia"/>
-        </w:rPr>
-        <w:t>을 통해 가능하</w:t>
-      </w:r>
-      <w:r>
-        <w:rPr>
-          <w:rFonts w:hint="eastAsia"/>
-        </w:rPr>
-        <w:t>고</w:t>
-      </w:r>
-      <w:r>
-        <w:t>,</w:t>
-      </w:r>
-      <w:r>
-        <w:t xml:space="preserve"> </w:t>
-      </w:r>
-      <w:r>
-        <w:rPr>
-          <w:rFonts w:hint="eastAsia"/>
-        </w:rPr>
-        <w:t xml:space="preserve">소수점 첫째 자리까지 표시하기 위해서는 </w:t>
-      </w:r>
-      <w:r>
-        <w:rPr>
-          <w:b/>
-          <w:bCs/>
-        </w:rPr>
-        <w:t>%.1</w:t>
-      </w:r>
-      <w:r>
-        <w:rPr>
-          <w:rFonts w:hint="eastAsia"/>
-          <w:b/>
-          <w:bCs/>
-        </w:rPr>
-        <w:t>f</w:t>
-      </w:r>
-      <w:r>
-        <w:t xml:space="preserve"> </w:t>
-      </w:r>
-      <w:r>
-        <w:rPr>
-          <w:rFonts w:hint="eastAsia"/>
-        </w:rPr>
-        <w:t>와 같이 사용 가능</w:t>
-      </w:r>
-      <w:r>
-        <w:rPr>
-          <w:rFonts w:hint="eastAsia"/>
-        </w:rPr>
-        <w:t>,</w:t>
-      </w:r>
-      <w:r>
-        <w:t xml:space="preserve"> </w:t>
-      </w:r>
-      <w:r>
-        <w:rPr>
-          <w:rFonts w:hint="eastAsia"/>
-        </w:rPr>
-        <w:t xml:space="preserve">결과 및 코드 </w:t>
-      </w:r>
-      <w:proofErr w:type="spellStart"/>
-      <w:r>
-        <w:rPr>
-          <w:rFonts w:hint="eastAsia"/>
-        </w:rPr>
-        <w:t>캡쳐하여</w:t>
-      </w:r>
-      <w:proofErr w:type="spellEnd"/>
-      <w:r>
-        <w:rPr>
-          <w:rFonts w:hint="eastAsia"/>
-        </w:rPr>
-        <w:t xml:space="preserve"> 첨부</w:t>
-      </w:r>
-      <w:r>
-        <w:rPr>
-          <w:rFonts w:hint="eastAsia"/>
-        </w:rPr>
-        <w:t>)</w:t>
+      <w:r>
+        <w:rPr>
+          <w:rFonts w:hint="eastAsia"/>
+          <w:b/>
+          <w:bCs/>
+        </w:rPr>
+        <w:t xml:space="preserve">섭씨 온도 </w:t>
+      </w:r>
+      <w:r>
+        <w:rPr>
+          <w:b/>
+          <w:bCs/>
+        </w:rPr>
+        <w:t>= (</w:t>
+      </w:r>
+      <w:r>
+        <w:rPr>
+          <w:rFonts w:hint="eastAsia"/>
+          <w:b/>
+          <w:bCs/>
+        </w:rPr>
+        <w:t xml:space="preserve">화씨 온도 </w:t>
+      </w:r>
+      <w:r>
+        <w:rPr>
+          <w:b/>
+          <w:bCs/>
+        </w:rPr>
+        <w:t>– 32.0)</w:t>
+      </w:r>
+      <w:r>
+        <w:rPr>
+          <w:b/>
+          <w:bCs/>
+        </w:rPr>
+        <w:t xml:space="preserve"> / 1.8</w:t>
       </w:r>
     </w:p>
     <w:p>
-      <w:pPr>
-        <w:rPr>
-          <w:rFonts w:hint="eastAsia"/>
-        </w:rPr>
-      </w:pPr>
       <w:r>
         <w:rPr>
           <w:rFonts w:hint="eastAsia"/>
@@ -969,13 +947,48 @@
         <w:t>(</w:t>
       </w:r>
       <w:r>
-        <w:t xml:space="preserve">1) </w:t>
-      </w:r>
-      <w:r>
-        <w:rPr>
-          <w:rFonts w:hint="eastAsia"/>
-        </w:rPr>
-        <w:t>온도 변환 공식</w:t>
+        <w:t xml:space="preserve">2) </w:t>
+      </w:r>
+      <w:r>
+        <w:rPr>
+          <w:rFonts w:hint="eastAsia"/>
+        </w:rPr>
+        <w:t xml:space="preserve">화면 </w:t>
+      </w:r>
+      <w:r>
+        <w:rPr>
+          <w:rFonts w:hint="eastAsia"/>
+        </w:rPr>
+        <w:t>출력 예시</w:t>
+      </w:r>
+      <w:r>
+        <w:rPr>
+          <w:rFonts w:hint="eastAsia"/>
+        </w:rPr>
+        <w:t xml:space="preserve"> </w:t>
+      </w:r>
+      <w:r>
+        <w:t>(</w:t>
+      </w:r>
+      <w:r>
+        <w:rPr>
+          <w:rFonts w:hint="eastAsia"/>
+        </w:rPr>
+        <w:t xml:space="preserve">화씨 온도를 </w:t>
+      </w:r>
+      <w:proofErr w:type="spellStart"/>
+      <w:r>
+        <w:rPr>
+          <w:rFonts w:hint="eastAsia"/>
+        </w:rPr>
+        <w:t>변수값으로</w:t>
+      </w:r>
+      <w:proofErr w:type="spellEnd"/>
+      <w:r>
+        <w:rPr>
+          <w:rFonts w:hint="eastAsia"/>
+        </w:rPr>
+        <w:t xml:space="preserve"> 직접 지정하고 섭씨 온도는 위의 식을 통해 계산)</w:t>
       </w:r>
     </w:p>
     <w:p>
@@ -983,165 +996,54 @@
         <w:rPr>
           <w:b/>
           <w:bCs/>
-        </w:rPr>
-      </w:pPr>
-      <w:r>
-        <w:rPr>
-          <w:b/>
-          <w:bCs/>
-        </w:rPr>
-        <w:sym w:font="Wingdings" w:char="F0E0"/>
-      </w:r>
-      <w:r>
-        <w:rPr>
-          <w:b/>
-          <w:bCs/>
-        </w:rPr>
-        <w:t xml:space="preserve"> </w:t>
-      </w:r>
-      <w:r>
-        <w:rPr>
-          <w:rFonts w:hint="eastAsia"/>
-          <w:b/>
-          <w:bCs/>
-        </w:rPr>
-        <w:t xml:space="preserve">섭씨 온도 </w:t>
-      </w:r>
-      <w:r>
-        <w:rPr>
-          <w:b/>
-          <w:bCs/>
-        </w:rPr>
-        <w:t>= (</w:t>
-      </w:r>
-      <w:r>
-        <w:rPr>
-          <w:rFonts w:hint="eastAsia"/>
-          <w:b/>
-          <w:bCs/>
-        </w:rPr>
-        <w:t xml:space="preserve">화씨 온도 </w:t>
-      </w:r>
-      <w:r>
-        <w:rPr>
-          <w:b/>
-          <w:bCs/>
-        </w:rPr>
-        <w:t>– 32.0)</w:t>
-      </w:r>
-      <w:r>
-        <w:rPr>
-          <w:b/>
-          <w:bCs/>
-        </w:rPr>
-        <w:t xml:space="preserve"> / 1.8</w:t>
+          <w:shd w:val="pct15" w:color="auto" w:fill="FFFFFF"/>
+        </w:rPr>
+      </w:pPr>
+      <w:r>
+        <w:rPr>
+          <w:rFonts w:hint="eastAsia"/>
+          <w:b/>
+          <w:bCs/>
+          <w:shd w:val="pct15" w:color="auto" w:fill="FFFFFF"/>
+        </w:rPr>
+        <w:t xml:space="preserve">화씨 </w:t>
+      </w:r>
+      <w:r>
+        <w:rPr>
+          <w:b/>
+          <w:bCs/>
+          <w:shd w:val="pct15" w:color="auto" w:fill="FFFFFF"/>
+        </w:rPr>
+        <w:t>77.0</w:t>
+      </w:r>
+      <w:r>
+        <w:rPr>
+          <w:rFonts w:hint="eastAsia"/>
+          <w:b/>
+          <w:bCs/>
+          <w:shd w:val="pct15" w:color="auto" w:fill="FFFFFF"/>
+        </w:rPr>
+        <w:t xml:space="preserve">도는 섭씨로 </w:t>
+      </w:r>
+      <w:r>
+        <w:rPr>
+          <w:b/>
+          <w:bCs/>
+          <w:shd w:val="pct15" w:color="auto" w:fill="FFFFFF"/>
+        </w:rPr>
+        <w:t>25.0</w:t>
+      </w:r>
+      <w:r>
+        <w:rPr>
+          <w:rFonts w:hint="eastAsia"/>
+          <w:b/>
+          <w:bCs/>
+          <w:shd w:val="pct15" w:color="auto" w:fill="FFFFFF"/>
+        </w:rPr>
+        <w:t>도 입니다.</w:t>
       </w:r>
     </w:p>
     <w:p>
-      <w:r>
-        <w:rPr>
-          <w:rFonts w:hint="eastAsia"/>
-        </w:rPr>
-        <w:t>(</w:t>
-      </w:r>
-      <w:r>
-        <w:t xml:space="preserve">2) </w:t>
-      </w:r>
-      <w:r>
-        <w:rPr>
-          <w:rFonts w:hint="eastAsia"/>
-        </w:rPr>
-        <w:t xml:space="preserve">화면 </w:t>
-      </w:r>
-      <w:r>
-        <w:rPr>
-          <w:rFonts w:hint="eastAsia"/>
-        </w:rPr>
-        <w:t>출력 예시</w:t>
-      </w:r>
-      <w:r>
-        <w:rPr>
-          <w:rFonts w:hint="eastAsia"/>
-        </w:rPr>
-        <w:t xml:space="preserve"> </w:t>
-      </w:r>
-      <w:r>
-        <w:t>(</w:t>
-      </w:r>
-      <w:r>
-        <w:rPr>
-          <w:rFonts w:hint="eastAsia"/>
-        </w:rPr>
-        <w:t xml:space="preserve">화씨 온도를 </w:t>
-      </w:r>
-      <w:proofErr w:type="spellStart"/>
-      <w:r>
-        <w:rPr>
-          <w:rFonts w:hint="eastAsia"/>
-        </w:rPr>
-        <w:t>변수값으로</w:t>
-      </w:r>
-      <w:proofErr w:type="spellEnd"/>
-      <w:r>
-        <w:rPr>
-          <w:rFonts w:hint="eastAsia"/>
-        </w:rPr>
-        <w:t xml:space="preserve"> 직접 지정하고 섭씨 온도는 위의 식을 통해 계산)</w:t>
-      </w:r>
-    </w:p>
-    <w:p>
-      <w:pPr>
-        <w:rPr>
-          <w:b/>
-          <w:bCs/>
-          <w:shd w:val="pct15" w:color="auto" w:fill="FFFFFF"/>
-        </w:rPr>
-      </w:pPr>
-      <w:r>
-        <w:rPr>
-          <w:rFonts w:hint="eastAsia"/>
-          <w:b/>
-          <w:bCs/>
-          <w:shd w:val="pct15" w:color="auto" w:fill="FFFFFF"/>
-        </w:rPr>
-        <w:t xml:space="preserve">화씨 </w:t>
-      </w:r>
-      <w:r>
-        <w:rPr>
-          <w:b/>
-          <w:bCs/>
-          <w:shd w:val="pct15" w:color="auto" w:fill="FFFFFF"/>
-        </w:rPr>
-        <w:t>77.0</w:t>
-      </w:r>
-      <w:r>
-        <w:rPr>
-          <w:rFonts w:hint="eastAsia"/>
-          <w:b/>
-          <w:bCs/>
-          <w:shd w:val="pct15" w:color="auto" w:fill="FFFFFF"/>
-        </w:rPr>
-        <w:t xml:space="preserve">도는 섭씨로 </w:t>
-      </w:r>
-      <w:r>
-        <w:rPr>
-          <w:b/>
-          <w:bCs/>
-          <w:shd w:val="pct15" w:color="auto" w:fill="FFFFFF"/>
-        </w:rPr>
-        <w:t>25.0</w:t>
-      </w:r>
-      <w:r>
-        <w:rPr>
-          <w:rFonts w:hint="eastAsia"/>
-          <w:b/>
-          <w:bCs/>
-          <w:shd w:val="pct15" w:color="auto" w:fill="FFFFFF"/>
-        </w:rPr>
-        <w:t>도 입니다.</w:t>
-      </w:r>
-    </w:p>
-    <w:p>
       <w:pPr>
         <w:rPr>
           <w:b/>
@@ -1156,12 +1058,11 @@
           <w:noProof/>
           <w:shd w:val="pct15" w:color="auto" w:fill="FFFFFF"/>
         </w:rPr>
-        <w:lastRenderedPageBreak/>
         <w:drawing>
-          <wp:inline distT="0" distB="0" distL="0" distR="0" wp14:anchorId="1F205F1A" wp14:editId="1F8E5050">
-            <wp:extent cx="5588000" cy="8242300"/>
-            <wp:effectExtent l="0" t="0" r="0" b="0"/>
-            <wp:docPr id="3" name="그림 3"/>
+          <wp:inline distT="0" distB="0" distL="0" distR="0" wp14:anchorId="6C71CC1F" wp14:editId="7FC4346A">
+            <wp:extent cx="5731510" cy="3757295"/>
+            <wp:effectExtent l="0" t="0" r="0" b="1905"/>
+            <wp:docPr id="4" name="그림 4" descr="텍스트이(가) 표시된 사진&#10;&#10;자동 생성된 설명"/>
             <wp:cNvGraphicFramePr>
               <a:graphicFrameLocks xmlns:a="http://schemas.openxmlformats.org/drawingml/2006/main" noChangeAspect="1"/>
             </wp:cNvGraphicFramePr>
@@ -1169,11 +1070,11 @@
               <a:graphicData uri="http://schemas.openxmlformats.org/drawingml/2006/picture">
                 <pic:pic xmlns:pic="http://schemas.openxmlformats.org/drawingml/2006/picture">
                   <pic:nvPicPr>
-                    <pic:cNvPr id="3" name="그림 3"/>
+                    <pic:cNvPr id="4" name="그림 4" descr="텍스트이(가) 표시된 사진&#10;&#10;자동 생성된 설명"/>
                     <pic:cNvPicPr/>
                   </pic:nvPicPr>
                   <pic:blipFill>
-                    <a:blip r:embed="rId10">
+                    <a:blip r:embed="rId10" cstate="print">
                       <a:extLst>
                         <a:ext uri="{28A0092B-C50C-407E-A947-70E740481C1C}">
                           <a14:useLocalDpi xmlns:a14="http://schemas.microsoft.com/office/drawing/2010/main" val="0"/>
@@ -1187,7 +1088,7 @@
                   <pic:spPr>
                     <a:xfrm>
                       <a:off x="0" y="0"/>
-                      <a:ext cx="5588000" cy="8242300"/>
+                      <a:ext cx="5731510" cy="3757295"/>
                     </a:xfrm>
                     <a:prstGeom prst="rect">
                       <a:avLst/>
